--- a/Resume/Ashwani Coverletter.docx
+++ b/Resume/Ashwani Coverletter.docx
@@ -125,7 +125,8 @@
       </w:pPr>
       <w:r>
         <w:rPr>
-          <w:b/>
+          <w:b w:val="0"/>
+          <w:bCs w:val="0"/>
           <w:sz w:val="23"/>
           <w:szCs w:val="23"/>
         </w:rPr>
@@ -157,334 +158,271 @@
         <w:t>DOB: 20 July 1987</w:t>
       </w:r>
     </w:p>
-    <w:p xmlns:wp14="http://schemas.microsoft.com/office/word/2010/wordml" wp14:textId="77777777">
-      <w:pPr>
+    <w:p xmlns:wp14="http://schemas.microsoft.com/office/word/2010/wordml" wp14:textId="66227363">
+      <w:pPr>
+        <w:pStyle w:val="Normal"/>
+        <w:spacing w:after="0"/>
+        <w:ind w:left="10" w:right="40" w:hanging="10"/>
+        <w:jc w:val="left"/>
+        <w:rPr>
+          <w:b w:val="0"/>
+          <w:bCs w:val="0"/>
+          <w:sz w:val="24"/>
+          <w:szCs w:val="24"/>
+        </w:rPr>
+      </w:pPr>
+      <w:r>
+        <w:rPr>
+          <w:b w:val="0"/>
+          <w:bCs w:val="0"/>
+          <w:sz w:val="24"/>
+          <w:szCs w:val="24"/>
+        </w:rPr>
+        <w:t>Dear Hiring Manager,</w:t>
+      </w:r>
+    </w:p>
+    <w:p xmlns:wp14="http://schemas.microsoft.com/office/word/2010/wordml" wp14:textId="0F6ADCA5">
+      <w:pPr>
+        <w:pStyle w:val="Normal"/>
+        <w:spacing w:after="0"/>
+        <w:ind w:left="10" w:right="40" w:hanging="10"/>
+        <w:jc w:val="left"/>
+        <w:rPr>
+          <w:sz w:val="23"/>
+          <w:szCs w:val="23"/>
+        </w:rPr>
+      </w:pPr>
+    </w:p>
+    <w:p xmlns:wp14="http://schemas.microsoft.com/office/word/2010/wordml" wp14:textId="71437B9B">
+      <w:pPr>
+        <w:pStyle w:val="Normal"/>
+        <w:ind w:left="720"/>
+        <w:rPr>
+          <w:rFonts w:ascii="Lato" w:hAnsi="Lato" w:eastAsia="Lato" w:cs="Lato"/>
+          <w:sz w:val="24"/>
+          <w:szCs w:val="24"/>
+        </w:rPr>
+      </w:pPr>
+      <w:r>
+        <w:rPr>
+          <w:rFonts w:ascii="Lato" w:hAnsi="Lato" w:eastAsia="Lato" w:cs="Lato"/>
+          <w:sz w:val="24"/>
+          <w:szCs w:val="24"/>
+        </w:rPr>
+        <w:t>I am an autodidact programmer, with a zeal to learn and tinker around with mobile technology.</w:t>
+      </w:r>
+    </w:p>
+    <w:p xmlns:wp14="http://schemas.microsoft.com/office/word/2010/wordml" wp14:textId="24C49E0A">
+      <w:pPr>
+        <w:pStyle w:val="Normal"/>
+        <w:ind w:left="720"/>
+        <w:rPr>
+          <w:rFonts w:ascii="Lato" w:hAnsi="Lato" w:eastAsia="Lato" w:cs="Lato"/>
+          <w:sz w:val="24"/>
+          <w:szCs w:val="24"/>
+        </w:rPr>
+      </w:pPr>
+      <w:r>
+        <w:rPr>
+          <w:rFonts w:ascii="Lato" w:hAnsi="Lato" w:eastAsia="Lato" w:cs="Lato"/>
+          <w:sz w:val="24"/>
+          <w:szCs w:val="24"/>
+        </w:rPr>
+        <w:t xml:space="preserve">I have been mostly involved in </w:t>
+      </w:r>
+      <w:r>
+        <w:rPr>
+          <w:rFonts w:ascii="Lato" w:hAnsi="Lato" w:eastAsia="Lato" w:cs="Lato"/>
+          <w:sz w:val="24"/>
+          <w:szCs w:val="24"/>
+        </w:rPr>
+        <w:t>d</w:t>
+      </w:r>
+      <w:r>
+        <w:rPr>
+          <w:rFonts w:ascii="Lato" w:hAnsi="Lato" w:eastAsia="Lato" w:cs="Lato"/>
+          <w:sz w:val="24"/>
+          <w:szCs w:val="24"/>
+        </w:rPr>
+        <w:t>evelopment</w:t>
+      </w:r>
+      <w:r>
+        <w:rPr>
+          <w:rFonts w:ascii="Lato" w:hAnsi="Lato" w:eastAsia="Lato" w:cs="Lato"/>
+          <w:sz w:val="24"/>
+          <w:szCs w:val="24"/>
+        </w:rPr>
+        <w:t>,</w:t>
+      </w:r>
+      <w:r>
+        <w:rPr>
+          <w:rFonts w:ascii="Lato" w:hAnsi="Lato" w:eastAsia="Lato" w:cs="Lato"/>
+          <w:sz w:val="24"/>
+          <w:szCs w:val="24"/>
+        </w:rPr>
+        <w:t xml:space="preserve"> app architecture, code </w:t>
+      </w:r>
+      <w:r>
+        <w:rPr>
+          <w:rFonts w:ascii="Lato" w:hAnsi="Lato" w:eastAsia="Lato" w:cs="Lato"/>
+          <w:sz w:val="24"/>
+          <w:szCs w:val="24"/>
+        </w:rPr>
+        <w:t>review, client</w:t>
+      </w:r>
+      <w:r>
+        <w:rPr>
+          <w:rFonts w:ascii="Lato" w:hAnsi="Lato" w:eastAsia="Lato" w:cs="Lato"/>
+          <w:sz w:val="24"/>
+          <w:szCs w:val="24"/>
+        </w:rPr>
+        <w:t xml:space="preserve"> </w:t>
+      </w:r>
+      <w:r>
+        <w:rPr>
+          <w:rFonts w:ascii="Lato" w:hAnsi="Lato" w:eastAsia="Lato" w:cs="Lato"/>
+          <w:sz w:val="24"/>
+          <w:szCs w:val="24"/>
+        </w:rPr>
+        <w:t xml:space="preserve">interaction and handling, </w:t>
+      </w:r>
+      <w:r>
+        <w:rPr>
+          <w:rFonts w:ascii="Lato" w:hAnsi="Lato" w:eastAsia="Lato" w:cs="Lato"/>
+          <w:sz w:val="24"/>
+          <w:szCs w:val="24"/>
+        </w:rPr>
+        <w:t>u</w:t>
+      </w:r>
+      <w:r>
+        <w:rPr>
+          <w:rFonts w:ascii="Lato" w:hAnsi="Lato" w:eastAsia="Lato" w:cs="Lato"/>
+          <w:sz w:val="24"/>
+          <w:szCs w:val="24"/>
+        </w:rPr>
+        <w:t>nderstanding</w:t>
+      </w:r>
+      <w:r>
+        <w:rPr>
+          <w:rFonts w:ascii="Lato" w:hAnsi="Lato" w:eastAsia="Lato" w:cs="Lato"/>
+          <w:sz w:val="24"/>
+          <w:szCs w:val="24"/>
+        </w:rPr>
+        <w:t xml:space="preserve"> and accumulating requirements, making flow diagram, providing task breakup and estimation, distributing </w:t>
+      </w:r>
+      <w:r>
+        <w:rPr>
+          <w:rFonts w:ascii="Lato" w:hAnsi="Lato" w:eastAsia="Lato" w:cs="Lato"/>
+          <w:sz w:val="24"/>
+          <w:szCs w:val="24"/>
+        </w:rPr>
+        <w:t>task</w:t>
+      </w:r>
+      <w:r>
+        <w:rPr>
+          <w:rFonts w:ascii="Lato" w:hAnsi="Lato" w:eastAsia="Lato" w:cs="Lato"/>
+          <w:sz w:val="24"/>
+          <w:szCs w:val="24"/>
+        </w:rPr>
+        <w:t xml:space="preserve"> and handling the team. </w:t>
+      </w:r>
+    </w:p>
+    <w:p xmlns:wp14="http://schemas.microsoft.com/office/word/2010/wordml" wp14:textId="7A9E5304">
+      <w:pPr>
+        <w:pStyle w:val="Normal"/>
+        <w:ind w:left="160" w:firstLine="560"/>
+        <w:rPr>
+          <w:rFonts w:ascii="Lato" w:hAnsi="Lato" w:eastAsia="Lato" w:cs="Lato"/>
+          <w:sz w:val="24"/>
+          <w:szCs w:val="24"/>
+        </w:rPr>
+      </w:pPr>
+      <w:r>
+        <w:rPr>
+          <w:rFonts w:ascii="Lato" w:hAnsi="Lato" w:eastAsia="Lato" w:cs="Lato"/>
+          <w:sz w:val="24"/>
+          <w:szCs w:val="24"/>
+        </w:rPr>
+        <w:t xml:space="preserve">I am driving projects from concept to completion, delivering and launching the product or </w:t>
+      </w:r>
+      <w:r>
+        <w:tab/>
+      </w:r>
+      <w:r>
+        <w:rPr>
+          <w:rFonts w:ascii="Lato" w:hAnsi="Lato" w:eastAsia="Lato" w:cs="Lato"/>
+          <w:sz w:val="24"/>
+          <w:szCs w:val="24"/>
+        </w:rPr>
+        <w:t xml:space="preserve">feature </w:t>
+      </w:r>
+      <w:r>
+        <w:rPr>
+          <w:rFonts w:ascii="Lato" w:hAnsi="Lato" w:eastAsia="Lato" w:cs="Lato"/>
+          <w:sz w:val="24"/>
+          <w:szCs w:val="24"/>
+        </w:rPr>
+        <w:t>successfully.</w:t>
+      </w:r>
+    </w:p>
+    <w:p xmlns:wp14="http://schemas.microsoft.com/office/word/2010/wordml" wp14:textId="54A89DDF">
+      <w:pPr>
+        <w:pStyle w:val="Normal"/>
         <w:spacing w:after="0"/>
         <w:ind w:left="160"/>
-      </w:pPr>
-      <w:r>
-        <w:rPr>
-          <w:noProof/>
-        </w:rPr>
-        <mc:AlternateContent>
-          <mc:Choice Requires="wpg">
-            <w:drawing>
-              <wp:inline xmlns:wp14="http://schemas.microsoft.com/office/word/2010/wordprocessingDrawing" distT="0" distB="0" distL="114300" distR="114300" wp14:anchorId="337F67E1" wp14:editId="7777777">
-                <wp:extent cx="6581775" cy="9525"/>
-                <wp:effectExtent l="0" t="0" r="0" b="0"/>
-                <wp:docPr id="12" name=""/>
-                <wp:cNvGraphicFramePr/>
-                <a:graphic xmlns:a="http://schemas.openxmlformats.org/drawingml/2006/main">
-                  <a:graphicData uri="http://schemas.microsoft.com/office/word/2010/wordprocessingGroup">
-                    <wpg:wgp>
-                      <wpg:cNvGrpSpPr/>
-                      <wpg:grpSpPr>
-                        <a:xfrm>
-                          <a:off x="0" y="0"/>
-                          <a:ext cx="6581775" cy="9525"/>
-                          <a:chOff x="2055113" y="3775238"/>
-                          <a:chExt cx="6581775" cy="9525"/>
-                        </a:xfrm>
-                      </wpg:grpSpPr>
-                      <wpg:grpSp>
-                        <wpg:cNvPr id="1" name="Group 1"/>
-                        <wpg:cNvGrpSpPr/>
-                        <wpg:grpSpPr>
-                          <a:xfrm>
-                            <a:off x="2055113" y="3775238"/>
-                            <a:ext cx="6581775" cy="9525"/>
-                            <a:chOff x="0" y="0"/>
-                            <a:chExt cx="6581775" cy="9525"/>
-                          </a:xfrm>
-                        </wpg:grpSpPr>
-                        <wps:wsp>
-                          <wps:cNvPr id="2" name="Rectangle 2"/>
-                          <wps:cNvSpPr/>
-                          <wps:spPr>
-                            <a:xfrm>
-                              <a:off x="0" y="0"/>
-                              <a:ext cx="6581775" cy="9525"/>
-                            </a:xfrm>
-                            <a:prstGeom prst="rect">
-                              <a:avLst/>
-                            </a:prstGeom>
-                            <a:noFill/>
-                            <a:ln>
-                              <a:noFill/>
-                            </a:ln>
-                          </wps:spPr>
-                          <wps:txbx>
-                            <w:txbxContent>
-                              <w:p xmlns:wp14="http://schemas.microsoft.com/office/word/2010/wordml" wp14:textId="77777777">
-                                <w:pPr>
-                                  <w:spacing w:after="0" w:line="240" w:lineRule="auto"/>
-                                  <w:textDirection w:val="btLr"/>
-                                </w:pPr>
-                              </w:p>
-                            </w:txbxContent>
-                          </wps:txbx>
-                          <wps:bodyPr spcFirstLastPara="1" wrap="square" lIns="91425" tIns="91425" rIns="91425" bIns="91425" anchor="ctr" anchorCtr="0">
-                            <a:noAutofit/>
-                          </wps:bodyPr>
-                        </wps:wsp>
-                        <wps:wsp>
-                          <wps:cNvPr id="3" name="Freeform: Shape 3"/>
-                          <wps:cNvSpPr/>
-                          <wps:spPr>
-                            <a:xfrm>
-                              <a:off x="0" y="0"/>
-                              <a:ext cx="6581775" cy="9525"/>
-                            </a:xfrm>
-                            <a:custGeom>
-                              <a:avLst/>
-                              <a:gdLst/>
-                              <a:ahLst/>
-                              <a:cxnLst/>
-                              <a:rect l="l" t="t" r="r" b="b"/>
-                              <a:pathLst>
-                                <a:path w="6581775" h="9525" extrusionOk="0">
-                                  <a:moveTo>
-                                    <a:pt x="0" y="9525"/>
-                                  </a:moveTo>
-                                  <a:lnTo>
-                                    <a:pt x="6581775" y="0"/>
-                                  </a:lnTo>
-                                </a:path>
-                              </a:pathLst>
-                            </a:custGeom>
-                            <a:noFill/>
-                            <a:ln w="19050" cap="rnd" cmpd="sng">
-                              <a:solidFill>
-                                <a:srgbClr val="375623"/>
-                              </a:solidFill>
-                              <a:prstDash val="solid"/>
-                              <a:miter lim="10000"/>
-                              <a:headEnd type="none" w="sm" len="sm"/>
-                              <a:tailEnd type="none" w="sm" len="sm"/>
-                            </a:ln>
-                          </wps:spPr>
-                          <wps:bodyPr spcFirstLastPara="1" wrap="square" lIns="91425" tIns="91425" rIns="91425" bIns="91425" anchor="ctr" anchorCtr="0">
-                            <a:noAutofit/>
-                          </wps:bodyPr>
-                        </wps:wsp>
-                      </wpg:grpSp>
-                    </wpg:wgp>
-                  </a:graphicData>
-                </a:graphic>
-              </wp:inline>
-            </w:drawing>
-          </mc:Choice>
-          <mc:Fallback xmlns:dgm="http://schemas.openxmlformats.org/drawingml/2006/diagram" xmlns:lc="http://schemas.openxmlformats.org/drawingml/2006/lockedCanvas" xmlns:c="http://schemas.openxmlformats.org/drawingml/2006/chart" xmlns:pic="http://schemas.openxmlformats.org/drawingml/2006/picture" xmlns:a="http://schemas.openxmlformats.org/drawingml/2006/main" xmlns:sl="http://schemas.openxmlformats.org/schemaLibrary/2006/main">
-            <w:drawing>
-              <wp:inline xmlns:wp14="http://schemas.microsoft.com/office/word/2010/wordprocessingDrawing" distT="0" distB="0" distL="114300" distR="114300" wp14:anchorId="5B93EF2E" wp14:editId="7777777">
-                <wp:extent cx="6581775" cy="9525"/>
-                <wp:effectExtent l="0" t="0" r="0" b="0"/>
-                <wp:docPr id="28072634" name="image12.png"/>
-                <a:graphic>
-                  <a:graphicData uri="http://schemas.openxmlformats.org/drawingml/2006/picture">
-                    <pic:pic>
-                      <pic:nvPicPr>
-                        <pic:cNvPr id="0" name="image12.png"/>
-                        <pic:cNvPicPr preferRelativeResize="0"/>
-                      </pic:nvPicPr>
-                      <pic:blipFill>
-                        <a:blip r:embed="rId8"/>
-                        <a:srcRect/>
-                        <a:stretch>
-                          <a:fillRect/>
-                        </a:stretch>
-                      </pic:blipFill>
-                      <pic:spPr>
-                        <a:xfrm>
-                          <a:off x="0" y="0"/>
-                          <a:ext cx="6581775" cy="9525"/>
-                        </a:xfrm>
-                        <a:prstGeom prst="rect"/>
-                        <a:ln/>
-                      </pic:spPr>
-                    </pic:pic>
-                  </a:graphicData>
-                </a:graphic>
-              </wp:inline>
-            </w:drawing>
-          </mc:Fallback>
-        </mc:AlternateContent>
-      </w:r>
+        <w:rPr>
+          <w:color w:val="2F5496"/>
+        </w:rPr>
+      </w:pPr>
     </w:p>
-    <w:p xmlns:wp14="http://schemas.microsoft.com/office/word/2010/wordml" wp14:textId="77777777">
-      <w:pPr>
+    <w:p xmlns:wp14="http://schemas.microsoft.com/office/word/2010/wordml" wp14:textId="115ED630">
+      <w:pPr>
+        <w:pStyle w:val="Normal"/>
         <w:spacing w:after="0"/>
-        <w:ind w:left="180"/>
-      </w:pPr>
+        <w:ind w:left="0"/>
+        <w:rPr>
+          <w:b w:val="1"/>
+          <w:bCs w:val="1"/>
+          <w:color w:val="2F5496"/>
+          <w:sz w:val="28"/>
+          <w:szCs w:val="28"/>
+          <w:u w:val="single"/>
+        </w:rPr>
+      </w:pPr>
+      <w:r>
+        <w:rPr>
+          <w:b w:val="1"/>
+          <w:bCs w:val="1"/>
+          <w:color w:val="2F5496"/>
+          <w:sz w:val="28"/>
+          <w:szCs w:val="28"/>
+          <w:u w:val="single"/>
+        </w:rPr>
+        <w:t>Professional Experience Summar</w:t>
+      </w:r>
+      <w:r>
+        <w:rPr>
+          <w:b w:val="1"/>
+          <w:bCs w:val="1"/>
+          <w:color w:val="2F5496"/>
+          <w:sz w:val="28"/>
+          <w:szCs w:val="28"/>
+          <w:u w:val="single"/>
+        </w:rPr>
+        <w:t>y</w:t>
+      </w:r>
     </w:p>
-    <w:p xmlns:wp14="http://schemas.microsoft.com/office/word/2010/wordml" wp14:textId="77777777">
-      <w:pPr>
-        <w:pStyle w:val="Heading1"/>
-        <w:ind w:left="190" w:right="0" w:firstLine="0"/>
-        <w:rPr>
+    <w:p>
+      <w:pPr>
+        <w:pStyle w:val="Normal"/>
+        <w:spacing w:after="0"/>
+        <w:ind w:left="0"/>
+        <w:rPr>
+          <w:b w:val="1"/>
+          <w:bCs w:val="1"/>
           <w:color w:val="2F5496"/>
         </w:rPr>
       </w:pPr>
-      <w:r>
-        <w:rPr>
-          <w:color w:val="2F5496"/>
-        </w:rPr>
-        <w:t>Professional Experience Summary</w:t>
-      </w:r>
-    </w:p>
-    <w:p xmlns:wp14="http://schemas.microsoft.com/office/word/2010/wordml" wp14:textId="77777777">
-      <w:pPr>
-        <w:spacing w:after="312"/>
-        <w:ind w:left="160"/>
-      </w:pPr>
-      <w:r>
-        <w:rPr>
-          <w:noProof/>
-        </w:rPr>
-        <mc:AlternateContent>
-          <mc:Choice Requires="wpg">
-            <w:drawing>
-              <wp:inline xmlns:wp14="http://schemas.microsoft.com/office/word/2010/wordprocessingDrawing" distT="0" distB="0" distL="114300" distR="114300" wp14:anchorId="60B0BE54" wp14:editId="7777777">
-                <wp:extent cx="6581775" cy="9525"/>
-                <wp:effectExtent l="0" t="0" r="0" b="0"/>
-                <wp:docPr id="11" name=""/>
-                <wp:cNvGraphicFramePr/>
-                <a:graphic xmlns:a="http://schemas.openxmlformats.org/drawingml/2006/main">
-                  <a:graphicData uri="http://schemas.microsoft.com/office/word/2010/wordprocessingGroup">
-                    <wpg:wgp>
-                      <wpg:cNvGrpSpPr/>
-                      <wpg:grpSpPr>
-                        <a:xfrm>
-                          <a:off x="0" y="0"/>
-                          <a:ext cx="6581775" cy="9525"/>
-                          <a:chOff x="2055113" y="3775238"/>
-                          <a:chExt cx="6581775" cy="9525"/>
-                        </a:xfrm>
-                      </wpg:grpSpPr>
-                      <wpg:grpSp>
-                        <wpg:cNvPr id="4" name="Group 4"/>
-                        <wpg:cNvGrpSpPr/>
-                        <wpg:grpSpPr>
-                          <a:xfrm>
-                            <a:off x="2055113" y="3775238"/>
-                            <a:ext cx="6581775" cy="9525"/>
-                            <a:chOff x="0" y="0"/>
-                            <a:chExt cx="6581775" cy="9525"/>
-                          </a:xfrm>
-                        </wpg:grpSpPr>
-                        <wps:wsp>
-                          <wps:cNvPr id="5" name="Rectangle 5"/>
-                          <wps:cNvSpPr/>
-                          <wps:spPr>
-                            <a:xfrm>
-                              <a:off x="0" y="0"/>
-                              <a:ext cx="6581775" cy="9525"/>
-                            </a:xfrm>
-                            <a:prstGeom prst="rect">
-                              <a:avLst/>
-                            </a:prstGeom>
-                            <a:noFill/>
-                            <a:ln>
-                              <a:noFill/>
-                            </a:ln>
-                          </wps:spPr>
-                          <wps:txbx>
-                            <w:txbxContent>
-                              <w:p xmlns:wp14="http://schemas.microsoft.com/office/word/2010/wordml" wp14:textId="77777777">
-                                <w:pPr>
-                                  <w:spacing w:after="0" w:line="240" w:lineRule="auto"/>
-                                  <w:textDirection w:val="btLr"/>
-                                </w:pPr>
-                              </w:p>
-                            </w:txbxContent>
-                          </wps:txbx>
-                          <wps:bodyPr spcFirstLastPara="1" wrap="square" lIns="91425" tIns="91425" rIns="91425" bIns="91425" anchor="ctr" anchorCtr="0">
-                            <a:noAutofit/>
-                          </wps:bodyPr>
-                        </wps:wsp>
-                        <wps:wsp>
-                          <wps:cNvPr id="6" name="Freeform: Shape 6"/>
-                          <wps:cNvSpPr/>
-                          <wps:spPr>
-                            <a:xfrm>
-                              <a:off x="0" y="0"/>
-                              <a:ext cx="6581775" cy="9525"/>
-                            </a:xfrm>
-                            <a:custGeom>
-                              <a:avLst/>
-                              <a:gdLst/>
-                              <a:ahLst/>
-                              <a:cxnLst/>
-                              <a:rect l="l" t="t" r="r" b="b"/>
-                              <a:pathLst>
-                                <a:path w="6581775" h="9525" extrusionOk="0">
-                                  <a:moveTo>
-                                    <a:pt x="0" y="9525"/>
-                                  </a:moveTo>
-                                  <a:lnTo>
-                                    <a:pt x="6581775" y="0"/>
-                                  </a:lnTo>
-                                </a:path>
-                              </a:pathLst>
-                            </a:custGeom>
-                            <a:noFill/>
-                            <a:ln w="19050" cap="rnd" cmpd="sng">
-                              <a:solidFill>
-                                <a:srgbClr val="375623"/>
-                              </a:solidFill>
-                              <a:prstDash val="solid"/>
-                              <a:miter lim="10000"/>
-                              <a:headEnd type="none" w="sm" len="sm"/>
-                              <a:tailEnd type="none" w="sm" len="sm"/>
-                            </a:ln>
-                          </wps:spPr>
-                          <wps:bodyPr spcFirstLastPara="1" wrap="square" lIns="91425" tIns="91425" rIns="91425" bIns="91425" anchor="ctr" anchorCtr="0">
-                            <a:noAutofit/>
-                          </wps:bodyPr>
-                        </wps:wsp>
-                      </wpg:grpSp>
-                    </wpg:wgp>
-                  </a:graphicData>
-                </a:graphic>
-              </wp:inline>
-            </w:drawing>
-          </mc:Choice>
-          <mc:Fallback xmlns:dgm="http://schemas.openxmlformats.org/drawingml/2006/diagram" xmlns:lc="http://schemas.openxmlformats.org/drawingml/2006/lockedCanvas" xmlns:c="http://schemas.openxmlformats.org/drawingml/2006/chart" xmlns:pic="http://schemas.openxmlformats.org/drawingml/2006/picture" xmlns:a="http://schemas.openxmlformats.org/drawingml/2006/main" xmlns:sl="http://schemas.openxmlformats.org/schemaLibrary/2006/main">
-            <w:drawing>
-              <wp:inline xmlns:wp14="http://schemas.microsoft.com/office/word/2010/wordprocessingDrawing" distT="0" distB="0" distL="114300" distR="114300" wp14:anchorId="078C78EA" wp14:editId="7777777">
-                <wp:extent cx="6581775" cy="9525"/>
-                <wp:effectExtent l="0" t="0" r="0" b="0"/>
-                <wp:docPr id="618558798" name="image11.png"/>
-                <a:graphic>
-                  <a:graphicData uri="http://schemas.openxmlformats.org/drawingml/2006/picture">
-                    <pic:pic>
-                      <pic:nvPicPr>
-                        <pic:cNvPr id="0" name="image11.png"/>
-                        <pic:cNvPicPr preferRelativeResize="0"/>
-                      </pic:nvPicPr>
-                      <pic:blipFill>
-                        <a:blip r:embed="rId9"/>
-                        <a:srcRect/>
-                        <a:stretch>
-                          <a:fillRect/>
-                        </a:stretch>
-                      </pic:blipFill>
-                      <pic:spPr>
-                        <a:xfrm>
-                          <a:off x="0" y="0"/>
-                          <a:ext cx="6581775" cy="9525"/>
-                        </a:xfrm>
-                        <a:prstGeom prst="rect"/>
-                        <a:ln/>
-                      </pic:spPr>
-                    </pic:pic>
-                  </a:graphicData>
-                </a:graphic>
-              </wp:inline>
-            </w:drawing>
-          </mc:Fallback>
-        </mc:AlternateContent>
-      </w:r>
     </w:p>
     <w:p xmlns:wp14="http://schemas.microsoft.com/office/word/2010/wordml" wp14:textId="21A28970">
       <w:pPr>
@@ -497,16 +435,16 @@
         <w:rPr>
           <w:rFonts w:ascii="Lato" w:hAnsi="Lato" w:eastAsia="Lato" w:cs="Lato"/>
           <w:color w:val="000000" w:themeColor="text1" w:themeTint="FF" w:themeShade="FF"/>
-          <w:sz w:val="24"/>
-          <w:szCs w:val="24"/>
-        </w:rPr>
-      </w:pPr>
-      <w:r>
-        <w:rPr>
-          <w:rFonts w:ascii="Lato" w:hAnsi="Lato" w:eastAsia="Lato" w:cs="Lato"/>
-          <w:color w:val="000000" w:themeColor="text1" w:themeTint="FF" w:themeShade="FF"/>
-          <w:sz w:val="24"/>
-          <w:szCs w:val="24"/>
+          <w:sz w:val="22"/>
+          <w:szCs w:val="22"/>
+        </w:rPr>
+      </w:pPr>
+      <w:r>
+        <w:rPr>
+          <w:rFonts w:ascii="Lato" w:hAnsi="Lato" w:eastAsia="Lato" w:cs="Lato"/>
+          <w:color w:val="000000" w:themeColor="text1" w:themeTint="FF" w:themeShade="FF"/>
+          <w:sz w:val="22"/>
+          <w:szCs w:val="22"/>
         </w:rPr>
         <w:t>1</w:t>
       </w:r>
@@ -514,8 +452,8 @@
         <w:rPr>
           <w:rFonts w:ascii="Lato" w:hAnsi="Lato" w:eastAsia="Lato" w:cs="Lato"/>
           <w:color w:val="000000" w:themeColor="text1" w:themeTint="FF" w:themeShade="FF"/>
-          <w:sz w:val="24"/>
-          <w:szCs w:val="24"/>
+          <w:sz w:val="22"/>
+          <w:szCs w:val="22"/>
         </w:rPr>
         <w:t>3</w:t>
       </w:r>
@@ -523,8 +461,8 @@
         <w:rPr>
           <w:rFonts w:ascii="Lato" w:hAnsi="Lato" w:eastAsia="Lato" w:cs="Lato"/>
           <w:color w:val="000000" w:themeColor="text1" w:themeTint="FF" w:themeShade="FF"/>
-          <w:sz w:val="24"/>
-          <w:szCs w:val="24"/>
+          <w:sz w:val="22"/>
+          <w:szCs w:val="22"/>
         </w:rPr>
         <w:t>+ years of IT and</w:t>
       </w:r>
@@ -532,8 +470,8 @@
         <w:rPr>
           <w:rFonts w:ascii="Lato" w:hAnsi="Lato" w:eastAsia="Lato" w:cs="Lato"/>
           <w:color w:val="000000" w:themeColor="text1" w:themeTint="FF" w:themeShade="FF"/>
-          <w:sz w:val="24"/>
-          <w:szCs w:val="24"/>
+          <w:sz w:val="22"/>
+          <w:szCs w:val="22"/>
         </w:rPr>
         <w:t xml:space="preserve"> </w:t>
       </w:r>
@@ -541,8 +479,8 @@
         <w:rPr>
           <w:rFonts w:ascii="Lato" w:hAnsi="Lato" w:eastAsia="Lato" w:cs="Lato"/>
           <w:color w:val="000000" w:themeColor="text1" w:themeTint="FF" w:themeShade="FF"/>
-          <w:sz w:val="24"/>
-          <w:szCs w:val="24"/>
+          <w:sz w:val="22"/>
+          <w:szCs w:val="22"/>
         </w:rPr>
         <w:t xml:space="preserve">12+ years of </w:t>
       </w:r>
@@ -550,8 +488,8 @@
         <w:rPr>
           <w:rFonts w:ascii="Lato" w:hAnsi="Lato" w:eastAsia="Lato" w:cs="Lato"/>
           <w:color w:val="000000" w:themeColor="text1" w:themeTint="FF" w:themeShade="FF"/>
-          <w:sz w:val="24"/>
-          <w:szCs w:val="24"/>
+          <w:sz w:val="22"/>
+          <w:szCs w:val="22"/>
         </w:rPr>
         <w:t>Android experience in the field of Software and App Development.</w:t>
       </w:r>
@@ -564,14 +502,19 @@
         </w:numPr>
         <w:spacing w:after="247" w:line="268" w:lineRule="auto"/>
         <w:ind w:left="796" w:hanging="360"/>
-        <w:rPr/>
-      </w:pPr>
-      <w:r>
-        <w:rPr>
-          <w:rFonts w:ascii="Lato" w:hAnsi="Lato" w:eastAsia="Lato" w:cs="Lato"/>
-          <w:color w:val="000000" w:themeColor="text1" w:themeTint="FF" w:themeShade="FF"/>
-          <w:sz w:val="24"/>
-          <w:szCs w:val="24"/>
+        <w:rPr>
+          <w:rFonts w:ascii="Lato" w:hAnsi="Lato" w:eastAsia="Lato" w:cs="Lato"/>
+          <w:color w:val="000000" w:themeColor="text1" w:themeTint="FF" w:themeShade="FF"/>
+          <w:sz w:val="22"/>
+          <w:szCs w:val="22"/>
+        </w:rPr>
+      </w:pPr>
+      <w:r>
+        <w:rPr>
+          <w:rFonts w:ascii="Lato" w:hAnsi="Lato" w:eastAsia="Lato" w:cs="Lato"/>
+          <w:color w:val="000000" w:themeColor="text1" w:themeTint="FF" w:themeShade="FF"/>
+          <w:sz w:val="22"/>
+          <w:szCs w:val="22"/>
         </w:rPr>
         <w:t xml:space="preserve">Complete </w:t>
       </w:r>
@@ -579,8 +522,8 @@
         <w:rPr>
           <w:rFonts w:ascii="Lato" w:hAnsi="Lato" w:eastAsia="Lato" w:cs="Lato"/>
           <w:color w:val="000000" w:themeColor="text1" w:themeTint="FF" w:themeShade="FF"/>
-          <w:sz w:val="24"/>
-          <w:szCs w:val="24"/>
+          <w:sz w:val="22"/>
+          <w:szCs w:val="22"/>
         </w:rPr>
         <w:t xml:space="preserve">App </w:t>
       </w:r>
@@ -588,8 +531,8 @@
         <w:rPr>
           <w:rFonts w:ascii="Lato" w:hAnsi="Lato" w:eastAsia="Lato" w:cs="Lato"/>
           <w:color w:val="000000" w:themeColor="text1" w:themeTint="FF" w:themeShade="FF"/>
-          <w:sz w:val="24"/>
-          <w:szCs w:val="24"/>
+          <w:sz w:val="22"/>
+          <w:szCs w:val="22"/>
         </w:rPr>
         <w:t>Development Life Cycle experience on multiple projects.</w:t>
       </w:r>
@@ -602,13 +545,18 @@
         </w:numPr>
         <w:spacing w:after="247" w:line="268" w:lineRule="auto"/>
         <w:ind w:left="796" w:hanging="360"/>
-        <w:rPr/>
-      </w:pPr>
-      <w:r>
-        <w:rPr>
-          <w:rFonts w:ascii="Lato" w:hAnsi="Lato" w:eastAsia="Lato" w:cs="Lato"/>
-          <w:sz w:val="24"/>
-          <w:szCs w:val="24"/>
+        <w:rPr>
+          <w:rFonts w:ascii="Lato" w:hAnsi="Lato" w:eastAsia="Lato" w:cs="Lato"/>
+          <w:color w:val="000000" w:themeColor="text1" w:themeTint="FF" w:themeShade="FF"/>
+          <w:sz w:val="22"/>
+          <w:szCs w:val="22"/>
+        </w:rPr>
+      </w:pPr>
+      <w:r>
+        <w:rPr>
+          <w:rFonts w:ascii="Lato" w:hAnsi="Lato" w:eastAsia="Lato" w:cs="Lato"/>
+          <w:sz w:val="22"/>
+          <w:szCs w:val="22"/>
         </w:rPr>
         <w:t>Hands-on experience</w:t>
       </w:r>
@@ -616,8 +564,8 @@
         <w:rPr>
           <w:rFonts w:ascii="Lato" w:hAnsi="Lato" w:eastAsia="Lato" w:cs="Lato"/>
           <w:color w:val="000000" w:themeColor="text1" w:themeTint="FF" w:themeShade="FF"/>
-          <w:sz w:val="24"/>
-          <w:szCs w:val="24"/>
+          <w:sz w:val="22"/>
+          <w:szCs w:val="22"/>
         </w:rPr>
         <w:t xml:space="preserve"> on Android SDK</w:t>
       </w:r>
@@ -625,8 +573,8 @@
         <w:rPr>
           <w:rFonts w:ascii="Lato" w:hAnsi="Lato" w:eastAsia="Lato" w:cs="Lato"/>
           <w:color w:val="000000" w:themeColor="text1" w:themeTint="FF" w:themeShade="FF"/>
-          <w:sz w:val="24"/>
-          <w:szCs w:val="24"/>
+          <w:sz w:val="22"/>
+          <w:szCs w:val="22"/>
         </w:rPr>
         <w:t xml:space="preserve"> </w:t>
       </w:r>
@@ -634,8 +582,8 @@
         <w:rPr>
           <w:rFonts w:ascii="Lato" w:hAnsi="Lato" w:eastAsia="Lato" w:cs="Lato"/>
           <w:color w:val="000000" w:themeColor="text1" w:themeTint="FF" w:themeShade="FF"/>
-          <w:sz w:val="24"/>
-          <w:szCs w:val="24"/>
+          <w:sz w:val="22"/>
+          <w:szCs w:val="22"/>
         </w:rPr>
         <w:t xml:space="preserve">/ </w:t>
       </w:r>
@@ -643,8 +591,8 @@
         <w:rPr>
           <w:rFonts w:ascii="Lato" w:hAnsi="Lato" w:eastAsia="Lato" w:cs="Lato"/>
           <w:color w:val="000000" w:themeColor="text1" w:themeTint="FF" w:themeShade="FF"/>
-          <w:sz w:val="24"/>
-          <w:szCs w:val="24"/>
+          <w:sz w:val="22"/>
+          <w:szCs w:val="22"/>
         </w:rPr>
         <w:t>Kotlin Multiplatform Framework</w:t>
       </w:r>
@@ -652,8 +600,8 @@
         <w:rPr>
           <w:rFonts w:ascii="Lato" w:hAnsi="Lato" w:eastAsia="Lato" w:cs="Lato"/>
           <w:color w:val="000000" w:themeColor="text1" w:themeTint="FF" w:themeShade="FF"/>
-          <w:sz w:val="24"/>
-          <w:szCs w:val="24"/>
+          <w:sz w:val="22"/>
+          <w:szCs w:val="22"/>
         </w:rPr>
         <w:t>.</w:t>
       </w:r>
@@ -666,13 +614,19 @@
         </w:numPr>
         <w:spacing w:after="247" w:line="268" w:lineRule="auto"/>
         <w:ind w:left="796" w:hanging="360"/>
-      </w:pPr>
-      <w:r>
-        <w:rPr>
-          <w:rFonts w:ascii="Lato" w:hAnsi="Lato" w:eastAsia="Lato" w:cs="Lato"/>
-          <w:color w:val="000000"/>
-          <w:sz w:val="24"/>
-          <w:szCs w:val="24"/>
+        <w:rPr>
+          <w:rFonts w:ascii="Lato" w:hAnsi="Lato" w:eastAsia="Lato" w:cs="Lato"/>
+          <w:color w:val="000000" w:themeColor="text1" w:themeTint="FF" w:themeShade="FF"/>
+          <w:sz w:val="22"/>
+          <w:szCs w:val="22"/>
+        </w:rPr>
+      </w:pPr>
+      <w:r>
+        <w:rPr>
+          <w:rFonts w:ascii="Lato" w:hAnsi="Lato" w:eastAsia="Lato" w:cs="Lato"/>
+          <w:color w:val="000000" w:themeColor="text1" w:themeTint="FF" w:themeShade="FF"/>
+          <w:sz w:val="22"/>
+          <w:szCs w:val="22"/>
         </w:rPr>
         <w:t>Having good knowledge of AWS and the backend.</w:t>
       </w:r>
@@ -685,14 +639,19 @@
         </w:numPr>
         <w:spacing w:after="247" w:line="268" w:lineRule="auto"/>
         <w:ind w:left="796" w:hanging="360"/>
-        <w:rPr/>
-      </w:pPr>
-      <w:r>
-        <w:rPr>
-          <w:rFonts w:ascii="Lato" w:hAnsi="Lato" w:eastAsia="Lato" w:cs="Lato"/>
-          <w:color w:val="000000" w:themeColor="text1" w:themeTint="FF" w:themeShade="FF"/>
-          <w:sz w:val="24"/>
-          <w:szCs w:val="24"/>
+        <w:rPr>
+          <w:rFonts w:ascii="Lato" w:hAnsi="Lato" w:eastAsia="Lato" w:cs="Lato"/>
+          <w:color w:val="000000" w:themeColor="text1" w:themeTint="FF" w:themeShade="FF"/>
+          <w:sz w:val="22"/>
+          <w:szCs w:val="22"/>
+        </w:rPr>
+      </w:pPr>
+      <w:r>
+        <w:rPr>
+          <w:rFonts w:ascii="Lato" w:hAnsi="Lato" w:eastAsia="Lato" w:cs="Lato"/>
+          <w:color w:val="000000" w:themeColor="text1" w:themeTint="FF" w:themeShade="FF"/>
+          <w:sz w:val="22"/>
+          <w:szCs w:val="22"/>
         </w:rPr>
         <w:t>Sound knowledge and extensive experience in using MV</w:t>
       </w:r>
@@ -700,8 +659,8 @@
         <w:rPr>
           <w:rFonts w:ascii="Lato" w:hAnsi="Lato" w:eastAsia="Lato" w:cs="Lato"/>
           <w:color w:val="000000" w:themeColor="text1" w:themeTint="FF" w:themeShade="FF"/>
-          <w:sz w:val="24"/>
-          <w:szCs w:val="24"/>
+          <w:sz w:val="22"/>
+          <w:szCs w:val="22"/>
         </w:rPr>
         <w:t>I &amp;</w:t>
       </w:r>
@@ -709,8 +668,8 @@
         <w:rPr>
           <w:rFonts w:ascii="Lato" w:hAnsi="Lato" w:eastAsia="Lato" w:cs="Lato"/>
           <w:color w:val="000000" w:themeColor="text1" w:themeTint="FF" w:themeShade="FF"/>
-          <w:sz w:val="24"/>
-          <w:szCs w:val="24"/>
+          <w:sz w:val="22"/>
+          <w:szCs w:val="22"/>
         </w:rPr>
         <w:t xml:space="preserve"> MVVM.</w:t>
       </w:r>
@@ -726,16 +685,16 @@
         <w:rPr>
           <w:rFonts w:ascii="Lato" w:hAnsi="Lato" w:eastAsia="Lato" w:cs="Lato"/>
           <w:color w:val="000000"/>
-          <w:sz w:val="24"/>
-          <w:szCs w:val="24"/>
-        </w:rPr>
-      </w:pPr>
-      <w:r>
-        <w:rPr>
-          <w:rFonts w:ascii="Lato" w:hAnsi="Lato" w:eastAsia="Lato" w:cs="Lato"/>
-          <w:color w:val="000000"/>
-          <w:sz w:val="24"/>
-          <w:szCs w:val="24"/>
+          <w:sz w:val="22"/>
+          <w:szCs w:val="22"/>
+        </w:rPr>
+      </w:pPr>
+      <w:r>
+        <w:rPr>
+          <w:rFonts w:ascii="Lato" w:hAnsi="Lato" w:eastAsia="Lato" w:cs="Lato"/>
+          <w:color w:val="000000" w:themeColor="text1" w:themeTint="FF" w:themeShade="FF"/>
+          <w:sz w:val="22"/>
+          <w:szCs w:val="22"/>
         </w:rPr>
         <w:t>Sound knowledge and extensive experience in Reactive Programming.</w:t>
       </w:r>
@@ -748,13 +707,19 @@
         </w:numPr>
         <w:spacing w:after="247" w:line="268" w:lineRule="auto"/>
         <w:ind w:left="796" w:hanging="360"/>
-      </w:pPr>
-      <w:r>
-        <w:rPr>
-          <w:rFonts w:ascii="Lato" w:hAnsi="Lato" w:eastAsia="Lato" w:cs="Lato"/>
-          <w:color w:val="000000"/>
-          <w:sz w:val="24"/>
-          <w:szCs w:val="24"/>
+        <w:rPr>
+          <w:rFonts w:ascii="Lato" w:hAnsi="Lato" w:eastAsia="Lato" w:cs="Lato"/>
+          <w:color w:val="000000" w:themeColor="text1" w:themeTint="FF" w:themeShade="FF"/>
+          <w:sz w:val="22"/>
+          <w:szCs w:val="22"/>
+        </w:rPr>
+      </w:pPr>
+      <w:r>
+        <w:rPr>
+          <w:rFonts w:ascii="Lato" w:hAnsi="Lato" w:eastAsia="Lato" w:cs="Lato"/>
+          <w:color w:val="000000" w:themeColor="text1" w:themeTint="FF" w:themeShade="FF"/>
+          <w:sz w:val="22"/>
+          <w:szCs w:val="22"/>
         </w:rPr>
         <w:t>Proficient in debugging applications. Writes Gradle scripts.</w:t>
       </w:r>
@@ -767,14 +732,19 @@
         </w:numPr>
         <w:spacing w:after="247" w:line="268" w:lineRule="auto"/>
         <w:ind w:left="796" w:hanging="360"/>
-        <w:rPr/>
-      </w:pPr>
-      <w:r>
-        <w:rPr>
-          <w:rFonts w:ascii="Lato" w:hAnsi="Lato" w:eastAsia="Lato" w:cs="Lato"/>
-          <w:color w:val="000000" w:themeColor="text1" w:themeTint="FF" w:themeShade="FF"/>
-          <w:sz w:val="24"/>
-          <w:szCs w:val="24"/>
+        <w:rPr>
+          <w:rFonts w:ascii="Lato" w:hAnsi="Lato" w:eastAsia="Lato" w:cs="Lato"/>
+          <w:color w:val="000000" w:themeColor="text1" w:themeTint="FF" w:themeShade="FF"/>
+          <w:sz w:val="22"/>
+          <w:szCs w:val="22"/>
+        </w:rPr>
+      </w:pPr>
+      <w:r>
+        <w:rPr>
+          <w:rFonts w:ascii="Lato" w:hAnsi="Lato" w:eastAsia="Lato" w:cs="Lato"/>
+          <w:color w:val="000000" w:themeColor="text1" w:themeTint="FF" w:themeShade="FF"/>
+          <w:sz w:val="22"/>
+          <w:szCs w:val="22"/>
         </w:rPr>
         <w:t>Strong Domain knowledge in News, E-commerce, Social Networking</w:t>
       </w:r>
@@ -782,8 +752,8 @@
         <w:rPr>
           <w:rFonts w:ascii="Lato" w:hAnsi="Lato" w:eastAsia="Lato" w:cs="Lato"/>
           <w:color w:val="000000" w:themeColor="text1" w:themeTint="FF" w:themeShade="FF"/>
-          <w:sz w:val="24"/>
-          <w:szCs w:val="24"/>
+          <w:sz w:val="22"/>
+          <w:szCs w:val="22"/>
         </w:rPr>
         <w:t>, Media &amp;</w:t>
       </w:r>
@@ -791,8 +761,8 @@
         <w:rPr>
           <w:rFonts w:ascii="Lato" w:hAnsi="Lato" w:eastAsia="Lato" w:cs="Lato"/>
           <w:color w:val="000000" w:themeColor="text1" w:themeTint="FF" w:themeShade="FF"/>
-          <w:sz w:val="24"/>
-          <w:szCs w:val="24"/>
+          <w:sz w:val="22"/>
+          <w:szCs w:val="22"/>
         </w:rPr>
         <w:t xml:space="preserve"> Enterprise Mobile Applications.</w:t>
       </w:r>
@@ -805,13 +775,19 @@
         </w:numPr>
         <w:spacing w:after="247" w:line="268" w:lineRule="auto"/>
         <w:ind w:left="796" w:hanging="360"/>
-      </w:pPr>
-      <w:r>
-        <w:rPr>
-          <w:rFonts w:ascii="Lato" w:hAnsi="Lato" w:eastAsia="Lato" w:cs="Lato"/>
-          <w:color w:val="000000"/>
-          <w:sz w:val="24"/>
-          <w:szCs w:val="24"/>
+        <w:rPr>
+          <w:rFonts w:ascii="Lato" w:hAnsi="Lato" w:eastAsia="Lato" w:cs="Lato"/>
+          <w:color w:val="000000" w:themeColor="text1" w:themeTint="FF" w:themeShade="FF"/>
+          <w:sz w:val="22"/>
+          <w:szCs w:val="22"/>
+        </w:rPr>
+      </w:pPr>
+      <w:r>
+        <w:rPr>
+          <w:rFonts w:ascii="Lato" w:hAnsi="Lato" w:eastAsia="Lato" w:cs="Lato"/>
+          <w:color w:val="000000" w:themeColor="text1" w:themeTint="FF" w:themeShade="FF"/>
+          <w:sz w:val="22"/>
+          <w:szCs w:val="22"/>
         </w:rPr>
         <w:t>Proficient in coding and skilled in requirements analysis and project documents.</w:t>
       </w:r>
@@ -824,7 +800,12 @@
         </w:numPr>
         <w:spacing w:after="247" w:line="268" w:lineRule="auto"/>
         <w:ind w:left="796" w:hanging="360"/>
-        <w:rPr/>
+        <w:rPr>
+          <w:rFonts w:ascii="Lato" w:hAnsi="Lato" w:eastAsia="Lato" w:cs="Lato"/>
+          <w:color w:val="000000" w:themeColor="text1" w:themeTint="FF" w:themeShade="FF"/>
+          <w:sz w:val="22"/>
+          <w:szCs w:val="22"/>
+        </w:rPr>
       </w:pPr>
       <w:bookmarkStart w:name="_heading=h.gjdgxs" w:id="0"/>
       <w:bookmarkEnd w:id="0"/>
@@ -832,8 +813,8 @@
         <w:rPr>
           <w:rFonts w:ascii="Lato" w:hAnsi="Lato" w:eastAsia="Lato" w:cs="Lato"/>
           <w:color w:val="000000" w:themeColor="text1" w:themeTint="FF" w:themeShade="FF"/>
-          <w:sz w:val="24"/>
-          <w:szCs w:val="24"/>
+          <w:sz w:val="22"/>
+          <w:szCs w:val="22"/>
         </w:rPr>
         <w:t xml:space="preserve">Have a sound </w:t>
       </w:r>
@@ -841,8 +822,8 @@
         <w:rPr>
           <w:rFonts w:ascii="Lato" w:hAnsi="Lato" w:eastAsia="Lato" w:cs="Lato"/>
           <w:color w:val="000000" w:themeColor="text1" w:themeTint="FF" w:themeShade="FF"/>
-          <w:sz w:val="24"/>
-          <w:szCs w:val="24"/>
+          <w:sz w:val="22"/>
+          <w:szCs w:val="22"/>
         </w:rPr>
         <w:t>knowledge</w:t>
       </w:r>
@@ -850,8 +831,8 @@
         <w:rPr>
           <w:rFonts w:ascii="Lato" w:hAnsi="Lato" w:eastAsia="Lato" w:cs="Lato"/>
           <w:color w:val="000000" w:themeColor="text1" w:themeTint="FF" w:themeShade="FF"/>
-          <w:sz w:val="24"/>
-          <w:szCs w:val="24"/>
+          <w:sz w:val="22"/>
+          <w:szCs w:val="22"/>
         </w:rPr>
         <w:t xml:space="preserve"> to use the code repositories</w:t>
       </w:r>
@@ -859,8 +840,8 @@
         <w:rPr>
           <w:rFonts w:ascii="Lato" w:hAnsi="Lato" w:eastAsia="Lato" w:cs="Lato"/>
           <w:color w:val="000000" w:themeColor="text1" w:themeTint="FF" w:themeShade="FF"/>
-          <w:sz w:val="24"/>
-          <w:szCs w:val="24"/>
+          <w:sz w:val="22"/>
+          <w:szCs w:val="22"/>
         </w:rPr>
         <w:t xml:space="preserve"> and code reviewing</w:t>
       </w:r>
@@ -868,8 +849,8 @@
         <w:rPr>
           <w:rFonts w:ascii="Lato" w:hAnsi="Lato" w:eastAsia="Lato" w:cs="Lato"/>
           <w:color w:val="000000" w:themeColor="text1" w:themeTint="FF" w:themeShade="FF"/>
-          <w:sz w:val="24"/>
-          <w:szCs w:val="24"/>
+          <w:sz w:val="22"/>
+          <w:szCs w:val="22"/>
         </w:rPr>
         <w:t>.</w:t>
       </w:r>
@@ -885,16 +866,16 @@
         <w:rPr>
           <w:rFonts w:ascii="Lato" w:hAnsi="Lato" w:eastAsia="Lato" w:cs="Lato"/>
           <w:color w:val="000000" w:themeColor="text1" w:themeTint="FF" w:themeShade="FF"/>
-          <w:sz w:val="24"/>
-          <w:szCs w:val="24"/>
-        </w:rPr>
-      </w:pPr>
-      <w:r>
-        <w:rPr>
-          <w:rFonts w:ascii="Lato" w:hAnsi="Lato" w:eastAsia="Lato" w:cs="Lato"/>
-          <w:color w:val="000000" w:themeColor="text1" w:themeTint="FF" w:themeShade="FF"/>
-          <w:sz w:val="24"/>
-          <w:szCs w:val="24"/>
+          <w:sz w:val="22"/>
+          <w:szCs w:val="22"/>
+        </w:rPr>
+      </w:pPr>
+      <w:r>
+        <w:rPr>
+          <w:rFonts w:ascii="Lato" w:hAnsi="Lato" w:eastAsia="Lato" w:cs="Lato"/>
+          <w:color w:val="000000" w:themeColor="text1" w:themeTint="FF" w:themeShade="FF"/>
+          <w:sz w:val="22"/>
+          <w:szCs w:val="22"/>
         </w:rPr>
         <w:t xml:space="preserve">Experience in unit testing </w:t>
       </w:r>
@@ -902,8 +883,8 @@
         <w:rPr>
           <w:rFonts w:ascii="Lato" w:hAnsi="Lato" w:eastAsia="Lato" w:cs="Lato"/>
           <w:color w:val="000000" w:themeColor="text1" w:themeTint="FF" w:themeShade="FF"/>
-          <w:sz w:val="24"/>
-          <w:szCs w:val="24"/>
+          <w:sz w:val="22"/>
+          <w:szCs w:val="22"/>
         </w:rPr>
         <w:t xml:space="preserve">and TDD </w:t>
       </w:r>
@@ -911,8 +892,8 @@
         <w:rPr>
           <w:rFonts w:ascii="Lato" w:hAnsi="Lato" w:eastAsia="Lato" w:cs="Lato"/>
           <w:color w:val="000000" w:themeColor="text1" w:themeTint="FF" w:themeShade="FF"/>
-          <w:sz w:val="24"/>
-          <w:szCs w:val="24"/>
+          <w:sz w:val="22"/>
+          <w:szCs w:val="22"/>
         </w:rPr>
         <w:t xml:space="preserve">of the </w:t>
       </w:r>
@@ -920,8 +901,8 @@
         <w:rPr>
           <w:rFonts w:ascii="Lato" w:hAnsi="Lato" w:eastAsia="Lato" w:cs="Lato"/>
           <w:color w:val="000000" w:themeColor="text1" w:themeTint="FF" w:themeShade="FF"/>
-          <w:sz w:val="24"/>
-          <w:szCs w:val="24"/>
+          <w:sz w:val="22"/>
+          <w:szCs w:val="22"/>
         </w:rPr>
         <w:t>app.</w:t>
       </w:r>
@@ -937,16 +918,16 @@
         <w:rPr>
           <w:rFonts w:ascii="Lato" w:hAnsi="Lato" w:eastAsia="Lato" w:cs="Lato"/>
           <w:color w:val="000000" w:themeColor="text1" w:themeTint="FF" w:themeShade="FF"/>
-          <w:sz w:val="24"/>
-          <w:szCs w:val="24"/>
-        </w:rPr>
-      </w:pPr>
-      <w:r>
-        <w:rPr>
-          <w:rFonts w:ascii="Lato" w:hAnsi="Lato" w:eastAsia="Lato" w:cs="Lato"/>
-          <w:color w:val="000000" w:themeColor="text1" w:themeTint="FF" w:themeShade="FF"/>
-          <w:sz w:val="24"/>
-          <w:szCs w:val="24"/>
+          <w:sz w:val="22"/>
+          <w:szCs w:val="22"/>
+        </w:rPr>
+      </w:pPr>
+      <w:r>
+        <w:rPr>
+          <w:rFonts w:ascii="Lato" w:hAnsi="Lato" w:eastAsia="Lato" w:cs="Lato"/>
+          <w:color w:val="000000" w:themeColor="text1" w:themeTint="FF" w:themeShade="FF"/>
+          <w:sz w:val="22"/>
+          <w:szCs w:val="22"/>
         </w:rPr>
         <w:t>Experience in object-oriented coding design.</w:t>
       </w:r>
@@ -963,16 +944,16 @@
         <w:rPr>
           <w:rFonts w:ascii="Lato" w:hAnsi="Lato" w:eastAsia="Lato" w:cs="Lato"/>
           <w:color w:val="000000" w:themeColor="text1" w:themeTint="FF" w:themeShade="FF"/>
-          <w:sz w:val="24"/>
-          <w:szCs w:val="24"/>
-        </w:rPr>
-      </w:pPr>
-      <w:r>
-        <w:rPr>
-          <w:rFonts w:ascii="Lato" w:hAnsi="Lato" w:eastAsia="Lato" w:cs="Lato"/>
-          <w:color w:val="000000" w:themeColor="text1" w:themeTint="FF" w:themeShade="FF"/>
-          <w:sz w:val="24"/>
-          <w:szCs w:val="24"/>
+          <w:sz w:val="22"/>
+          <w:szCs w:val="22"/>
+        </w:rPr>
+      </w:pPr>
+      <w:r>
+        <w:rPr>
+          <w:rFonts w:ascii="Lato" w:hAnsi="Lato" w:eastAsia="Lato" w:cs="Lato"/>
+          <w:color w:val="000000" w:themeColor="text1" w:themeTint="FF" w:themeShade="FF"/>
+          <w:sz w:val="22"/>
+          <w:szCs w:val="22"/>
         </w:rPr>
         <w:t>Experience in CI/CD</w:t>
       </w:r>
@@ -980,8 +961,8 @@
         <w:rPr>
           <w:rFonts w:ascii="Lato" w:hAnsi="Lato" w:eastAsia="Lato" w:cs="Lato"/>
           <w:color w:val="000000" w:themeColor="text1" w:themeTint="FF" w:themeShade="FF"/>
-          <w:sz w:val="24"/>
-          <w:szCs w:val="24"/>
+          <w:sz w:val="22"/>
+          <w:szCs w:val="22"/>
         </w:rPr>
         <w:t>.</w:t>
       </w:r>
@@ -998,16 +979,16 @@
         <w:rPr>
           <w:rFonts w:ascii="Lato" w:hAnsi="Lato" w:eastAsia="Lato" w:cs="Lato"/>
           <w:color w:val="000000" w:themeColor="text1" w:themeTint="FF" w:themeShade="FF"/>
-          <w:sz w:val="24"/>
-          <w:szCs w:val="24"/>
-        </w:rPr>
-      </w:pPr>
-      <w:r>
-        <w:rPr>
-          <w:rFonts w:ascii="Lato" w:hAnsi="Lato" w:eastAsia="Lato" w:cs="Lato"/>
-          <w:color w:val="000000" w:themeColor="text1" w:themeTint="FF" w:themeShade="FF"/>
-          <w:sz w:val="24"/>
-          <w:szCs w:val="24"/>
+          <w:sz w:val="22"/>
+          <w:szCs w:val="22"/>
+        </w:rPr>
+      </w:pPr>
+      <w:r>
+        <w:rPr>
+          <w:rFonts w:ascii="Lato" w:hAnsi="Lato" w:eastAsia="Lato" w:cs="Lato"/>
+          <w:color w:val="000000" w:themeColor="text1" w:themeTint="FF" w:themeShade="FF"/>
+          <w:sz w:val="22"/>
+          <w:szCs w:val="22"/>
         </w:rPr>
         <w:t xml:space="preserve">Experience in </w:t>
       </w:r>
@@ -1015,8 +996,8 @@
         <w:rPr>
           <w:rFonts w:ascii="Lato" w:hAnsi="Lato" w:eastAsia="Lato" w:cs="Lato"/>
           <w:color w:val="000000" w:themeColor="text1" w:themeTint="FF" w:themeShade="FF"/>
-          <w:sz w:val="24"/>
-          <w:szCs w:val="24"/>
+          <w:sz w:val="22"/>
+          <w:szCs w:val="22"/>
         </w:rPr>
         <w:t xml:space="preserve">Android App </w:t>
       </w:r>
@@ -1024,8 +1005,8 @@
         <w:rPr>
           <w:rFonts w:ascii="Lato" w:hAnsi="Lato" w:eastAsia="Lato" w:cs="Lato"/>
           <w:color w:val="000000" w:themeColor="text1" w:themeTint="FF" w:themeShade="FF"/>
-          <w:sz w:val="24"/>
-          <w:szCs w:val="24"/>
+          <w:sz w:val="22"/>
+          <w:szCs w:val="22"/>
         </w:rPr>
         <w:t>build publis</w:t>
       </w:r>
@@ -1033,8 +1014,8 @@
         <w:rPr>
           <w:rFonts w:ascii="Lato" w:hAnsi="Lato" w:eastAsia="Lato" w:cs="Lato"/>
           <w:color w:val="000000" w:themeColor="text1" w:themeTint="FF" w:themeShade="FF"/>
-          <w:sz w:val="24"/>
-          <w:szCs w:val="24"/>
+          <w:sz w:val="22"/>
+          <w:szCs w:val="22"/>
         </w:rPr>
         <w:t>h.</w:t>
       </w:r>
@@ -1051,16 +1032,16 @@
         <w:rPr>
           <w:rFonts w:ascii="Lato" w:hAnsi="Lato" w:eastAsia="Lato" w:cs="Lato"/>
           <w:color w:val="000000" w:themeColor="text1" w:themeTint="FF" w:themeShade="FF"/>
-          <w:sz w:val="24"/>
-          <w:szCs w:val="24"/>
-        </w:rPr>
-      </w:pPr>
-      <w:r>
-        <w:rPr>
-          <w:rFonts w:ascii="Lato" w:hAnsi="Lato" w:eastAsia="Lato" w:cs="Lato"/>
-          <w:color w:val="000000" w:themeColor="text1" w:themeTint="FF" w:themeShade="FF"/>
-          <w:sz w:val="24"/>
-          <w:szCs w:val="24"/>
+          <w:sz w:val="22"/>
+          <w:szCs w:val="22"/>
+        </w:rPr>
+      </w:pPr>
+      <w:r>
+        <w:rPr>
+          <w:rFonts w:ascii="Lato" w:hAnsi="Lato" w:eastAsia="Lato" w:cs="Lato"/>
+          <w:color w:val="000000" w:themeColor="text1" w:themeTint="FF" w:themeShade="FF"/>
+          <w:sz w:val="22"/>
+          <w:szCs w:val="22"/>
         </w:rPr>
         <w:t>Experience in Payment Integrations.</w:t>
       </w:r>
@@ -1073,17 +1054,74 @@
         </w:numPr>
         <w:spacing w:after="247" w:line="268" w:lineRule="auto"/>
         <w:ind w:left="796" w:hanging="360"/>
-        <w:rPr/>
-      </w:pPr>
-      <w:r>
+        <w:rPr>
+          <w:rFonts w:ascii="Lato" w:hAnsi="Lato" w:eastAsia="Lato" w:cs="Lato"/>
+          <w:color w:val="000000" w:themeColor="text1" w:themeTint="FF" w:themeShade="FF"/>
+          <w:sz w:val="22"/>
+          <w:szCs w:val="22"/>
+        </w:rPr>
+      </w:pPr>
+      <w:r>
+        <w:rPr>
+          <w:rFonts w:ascii="Lato" w:hAnsi="Lato" w:eastAsia="Lato" w:cs="Lato"/>
+          <w:color w:val="000000" w:themeColor="text1" w:themeTint="FF" w:themeShade="FF"/>
+          <w:sz w:val="22"/>
+          <w:szCs w:val="22"/>
+        </w:rPr>
+        <w:t>Ability to work individually, with self-initiation and learning, leading in front, motivational skills &amp; give a good finish.</w:t>
+      </w:r>
+    </w:p>
+    <w:p>
+      <w:pPr>
+        <w:pStyle w:val="Normal"/>
+        <w:spacing w:after="247" w:line="268" w:lineRule="auto"/>
+        <w:ind w:left="0"/>
         <w:rPr>
           <w:rFonts w:ascii="Lato" w:hAnsi="Lato" w:eastAsia="Lato" w:cs="Lato"/>
           <w:color w:val="000000" w:themeColor="text1" w:themeTint="FF" w:themeShade="FF"/>
           <w:sz w:val="24"/>
           <w:szCs w:val="24"/>
         </w:rPr>
-        <w:t>Ability to work individually, with self-initiation and learning, leading in front, motivational skills &amp; give a good finish.</w:t>
-      </w:r>
+      </w:pPr>
+    </w:p>
+    <w:p>
+      <w:pPr>
+        <w:pStyle w:val="Normal"/>
+        <w:spacing w:after="247" w:line="268" w:lineRule="auto"/>
+        <w:ind w:left="0"/>
+        <w:rPr>
+          <w:rFonts w:ascii="Lato" w:hAnsi="Lato" w:eastAsia="Lato" w:cs="Lato"/>
+          <w:color w:val="000000" w:themeColor="text1" w:themeTint="FF" w:themeShade="FF"/>
+          <w:sz w:val="24"/>
+          <w:szCs w:val="24"/>
+        </w:rPr>
+      </w:pPr>
+    </w:p>
+    <w:p>
+      <w:pPr>
+        <w:pStyle w:val="Normal"/>
+        <w:spacing w:after="247" w:line="268" w:lineRule="auto"/>
+        <w:ind w:left="0"/>
+        <w:rPr>
+          <w:rFonts w:ascii="Lato" w:hAnsi="Lato" w:eastAsia="Lato" w:cs="Lato"/>
+          <w:color w:val="000000" w:themeColor="text1" w:themeTint="FF" w:themeShade="FF"/>
+          <w:sz w:val="24"/>
+          <w:szCs w:val="24"/>
+        </w:rPr>
+      </w:pPr>
+    </w:p>
+    <w:p>
+      <w:pPr>
+        <w:pStyle w:val="Normal"/>
+        <w:spacing w:after="247" w:line="268" w:lineRule="auto"/>
+        <w:ind w:left="0"/>
+        <w:rPr>
+          <w:rFonts w:ascii="Lato" w:hAnsi="Lato" w:eastAsia="Lato" w:cs="Lato"/>
+          <w:color w:val="000000" w:themeColor="text1" w:themeTint="FF" w:themeShade="FF"/>
+          <w:sz w:val="24"/>
+          <w:szCs w:val="24"/>
+        </w:rPr>
+      </w:pPr>
     </w:p>
     <w:p xmlns:wp14="http://schemas.microsoft.com/office/word/2010/wordml" wp14:textId="77777777">
       <w:pPr>
@@ -1091,168 +1129,26 @@
         <w:ind w:left="190" w:right="0" w:firstLine="0"/>
         <w:rPr>
           <w:color w:val="2F5496"/>
+          <w:sz w:val="32"/>
+          <w:szCs w:val="32"/>
+          <w:u w:val="single"/>
         </w:rPr>
       </w:pPr>
       <w:r>
         <w:rPr>
           <w:color w:val="2F5496"/>
+          <w:sz w:val="32"/>
+          <w:szCs w:val="32"/>
+          <w:u w:val="single"/>
         </w:rPr>
         <w:t xml:space="preserve">Technical Skills </w:t>
       </w:r>
     </w:p>
-    <w:p xmlns:wp14="http://schemas.microsoft.com/office/word/2010/wordml" wp14:textId="77777777">
+    <w:p xmlns:wp14="http://schemas.microsoft.com/office/word/2010/wordml" wp14:textId="7CB36F59">
       <w:pPr>
         <w:spacing w:after="0"/>
         <w:ind w:left="160"/>
       </w:pPr>
-      <w:r>
-        <w:rPr>
-          <w:noProof/>
-        </w:rPr>
-        <mc:AlternateContent>
-          <mc:Choice Requires="wpg">
-            <w:drawing>
-              <wp:inline xmlns:wp14="http://schemas.microsoft.com/office/word/2010/wordprocessingDrawing" distT="0" distB="0" distL="114300" distR="114300" wp14:anchorId="5B9B1984" wp14:editId="7777777">
-                <wp:extent cx="6845935" cy="45720"/>
-                <wp:effectExtent l="0" t="0" r="0" b="0"/>
-                <wp:docPr id="14" name=""/>
-                <wp:cNvGraphicFramePr/>
-                <a:graphic xmlns:a="http://schemas.openxmlformats.org/drawingml/2006/main">
-                  <a:graphicData uri="http://schemas.microsoft.com/office/word/2010/wordprocessingGroup">
-                    <wpg:wgp>
-                      <wpg:cNvGrpSpPr/>
-                      <wpg:grpSpPr>
-                        <a:xfrm>
-                          <a:off x="0" y="0"/>
-                          <a:ext cx="6845935" cy="45720"/>
-                          <a:chOff x="1923033" y="3757140"/>
-                          <a:chExt cx="6845935" cy="45720"/>
-                        </a:xfrm>
-                      </wpg:grpSpPr>
-                      <wpg:grpSp>
-                        <wpg:cNvPr id="7" name="Group 7"/>
-                        <wpg:cNvGrpSpPr/>
-                        <wpg:grpSpPr>
-                          <a:xfrm>
-                            <a:off x="1923033" y="3757140"/>
-                            <a:ext cx="6845935" cy="45720"/>
-                            <a:chOff x="0" y="0"/>
-                            <a:chExt cx="6845935" cy="45720"/>
-                          </a:xfrm>
-                        </wpg:grpSpPr>
-                        <wps:wsp>
-                          <wps:cNvPr id="8" name="Rectangle 8"/>
-                          <wps:cNvSpPr/>
-                          <wps:spPr>
-                            <a:xfrm>
-                              <a:off x="0" y="0"/>
-                              <a:ext cx="6845925" cy="45700"/>
-                            </a:xfrm>
-                            <a:prstGeom prst="rect">
-                              <a:avLst/>
-                            </a:prstGeom>
-                            <a:noFill/>
-                            <a:ln>
-                              <a:noFill/>
-                            </a:ln>
-                          </wps:spPr>
-                          <wps:txbx>
-                            <w:txbxContent>
-                              <w:p xmlns:wp14="http://schemas.microsoft.com/office/word/2010/wordml" wp14:textId="77777777">
-                                <w:pPr>
-                                  <w:spacing w:after="0" w:line="240" w:lineRule="auto"/>
-                                  <w:textDirection w:val="btLr"/>
-                                </w:pPr>
-                              </w:p>
-                            </w:txbxContent>
-                          </wps:txbx>
-                          <wps:bodyPr spcFirstLastPara="1" wrap="square" lIns="91425" tIns="91425" rIns="91425" bIns="91425" anchor="ctr" anchorCtr="0">
-                            <a:noAutofit/>
-                          </wps:bodyPr>
-                        </wps:wsp>
-                        <wps:wsp>
-                          <wps:cNvPr id="9" name="Freeform: Shape 9"/>
-                          <wps:cNvSpPr/>
-                          <wps:spPr>
-                            <a:xfrm>
-                              <a:off x="0" y="0"/>
-                              <a:ext cx="6845935" cy="45720"/>
-                            </a:xfrm>
-                            <a:custGeom>
-                              <a:avLst/>
-                              <a:gdLst/>
-                              <a:ahLst/>
-                              <a:cxnLst/>
-                              <a:rect l="l" t="t" r="r" b="b"/>
-                              <a:pathLst>
-                                <a:path w="6845935" h="45720" extrusionOk="0">
-                                  <a:moveTo>
-                                    <a:pt x="0" y="45720"/>
-                                  </a:moveTo>
-                                  <a:lnTo>
-                                    <a:pt x="6845935" y="0"/>
-                                  </a:lnTo>
-                                </a:path>
-                              </a:pathLst>
-                            </a:custGeom>
-                            <a:noFill/>
-                            <a:ln w="19050" cap="rnd" cmpd="sng">
-                              <a:solidFill>
-                                <a:srgbClr val="375623"/>
-                              </a:solidFill>
-                              <a:prstDash val="solid"/>
-                              <a:miter lim="10000"/>
-                              <a:headEnd type="none" w="sm" len="sm"/>
-                              <a:tailEnd type="none" w="sm" len="sm"/>
-                            </a:ln>
-                          </wps:spPr>
-                          <wps:bodyPr spcFirstLastPara="1" wrap="square" lIns="91425" tIns="91425" rIns="91425" bIns="91425" anchor="ctr" anchorCtr="0">
-                            <a:noAutofit/>
-                          </wps:bodyPr>
-                        </wps:wsp>
-                      </wpg:grpSp>
-                    </wpg:wgp>
-                  </a:graphicData>
-                </a:graphic>
-              </wp:inline>
-            </w:drawing>
-          </mc:Choice>
-          <mc:Fallback xmlns:dgm="http://schemas.openxmlformats.org/drawingml/2006/diagram" xmlns:lc="http://schemas.openxmlformats.org/drawingml/2006/lockedCanvas" xmlns:c="http://schemas.openxmlformats.org/drawingml/2006/chart" xmlns:pic="http://schemas.openxmlformats.org/drawingml/2006/picture" xmlns:a="http://schemas.openxmlformats.org/drawingml/2006/main" xmlns:sl="http://schemas.openxmlformats.org/schemaLibrary/2006/main">
-            <w:drawing>
-              <wp:inline xmlns:wp14="http://schemas.microsoft.com/office/word/2010/wordprocessingDrawing" distT="0" distB="0" distL="114300" distR="114300" wp14:anchorId="3800F7B9" wp14:editId="7777777">
-                <wp:extent cx="6845935" cy="45720"/>
-                <wp:effectExtent l="0" t="0" r="0" b="0"/>
-                <wp:docPr id="645799905" name="image14.png"/>
-                <a:graphic>
-                  <a:graphicData uri="http://schemas.openxmlformats.org/drawingml/2006/picture">
-                    <pic:pic>
-                      <pic:nvPicPr>
-                        <pic:cNvPr id="0" name="image14.png"/>
-                        <pic:cNvPicPr preferRelativeResize="0"/>
-                      </pic:nvPicPr>
-                      <pic:blipFill>
-                        <a:blip r:embed="rId10"/>
-                        <a:srcRect/>
-                        <a:stretch>
-                          <a:fillRect/>
-                        </a:stretch>
-                      </pic:blipFill>
-                      <pic:spPr>
-                        <a:xfrm>
-                          <a:off x="0" y="0"/>
-                          <a:ext cx="6845935" cy="45720"/>
-                        </a:xfrm>
-                        <a:prstGeom prst="rect"/>
-                        <a:ln/>
-                      </pic:spPr>
-                    </pic:pic>
-                  </a:graphicData>
-                </a:graphic>
-              </wp:inline>
-            </w:drawing>
-          </mc:Fallback>
-        </mc:AlternateContent>
-      </w:r>
     </w:p>
     <w:tbl>
       <w:tblPr>
@@ -1267,7 +1163,7 @@
       </w:tblGrid>
       <w:tr xmlns:wp14="http://schemas.microsoft.com/office/word/2010/wordml" wp14:textId="77777777">
         <w:trPr>
-          <w:trHeight w:val="872"/>
+          <w:trHeight w:val="870"/>
         </w:trPr>
         <w:tc>
           <w:tcPr>
@@ -1280,7 +1176,7 @@
             </w:tcBorders>
             <w:tcMar/>
           </w:tcPr>
-          <w:p wp14:textId="71A56A0C">
+          <w:p wp14:textId="2FC9AB1D">
             <w:pPr>
               <w:jc w:val="center"/>
               <w:rPr>
@@ -1295,8 +1191,17 @@
                 <w:sz w:val="23"/>
                 <w:szCs w:val="23"/>
               </w:rPr>
-              <w:t xml:space="preserve">     </w:t>
-            </w:r>
+              <w:t xml:space="preserve">    </w:t>
+            </w:r>
+          </w:p>
+          <w:p wp14:textId="51750512">
+            <w:pPr>
+              <w:jc w:val="center"/>
+              <w:rPr>
+                <w:b w:val="1"/>
+                <w:bCs w:val="1"/>
+              </w:rPr>
+            </w:pPr>
             <w:r>
               <w:rPr>
                 <w:b w:val="1"/>
@@ -2558,7 +2463,46 @@
       </w:pPr>
       <w:r>
         <w:rPr/>
-        <w:t>Medium Profile: https://medium.com/@ashwanisingh8713</w:t>
+        <w:t xml:space="preserve">Medium Profile: </w:t>
+      </w:r>
+      <w:hyperlink r:id="R574196e0b59646e9">
+        <w:r>
+          <w:rPr>
+            <w:rStyle w:val="Hyperlink"/>
+          </w:rPr>
+          <w:t>https://medium.com/@ashwanisingh8713</w:t>
+        </w:r>
+      </w:hyperlink>
+    </w:p>
+    <w:p>
+      <w:pPr>
+        <w:pStyle w:val="Normal"/>
+      </w:pPr>
+    </w:p>
+    <w:p>
+      <w:pPr>
+        <w:pStyle w:val="Normal"/>
+      </w:pPr>
+      <w:r>
+        <w:rPr/>
+        <w:t>Sinc</w:t>
+      </w:r>
+      <w:r>
+        <w:rPr/>
+        <w:t>erely</w:t>
+      </w:r>
+      <w:r>
+        <w:rPr/>
+        <w:t>,</w:t>
+      </w:r>
+    </w:p>
+    <w:p>
+      <w:pPr>
+        <w:pStyle w:val="Normal"/>
+      </w:pPr>
+      <w:r>
+        <w:rPr/>
+        <w:t>Ashwani Kumar Singh</w:t>
       </w:r>
     </w:p>
     <w:p>

--- a/Resume/Ashwani Coverletter.docx
+++ b/Resume/Ashwani Coverletter.docx
@@ -193,9 +193,10 @@
         </w:rPr>
       </w:pPr>
     </w:p>
-    <w:p xmlns:wp14="http://schemas.microsoft.com/office/word/2010/wordml" wp14:textId="71437B9B">
+    <w:p xmlns:wp14="http://schemas.microsoft.com/office/word/2010/wordml" wp14:textId="6460C16E">
       <w:pPr>
         <w:pStyle w:val="Normal"/>
+        <w:spacing w:after="0"/>
         <w:ind w:left="720"/>
         <w:rPr>
           <w:rFonts w:ascii="Lato" w:hAnsi="Lato" w:eastAsia="Lato" w:cs="Lato"/>
@@ -209,34 +210,35 @@
           <w:sz w:val="24"/>
           <w:szCs w:val="24"/>
         </w:rPr>
-        <w:t>I am an autodidact programmer, with a zeal to learn and tinker around with mobile technology.</w:t>
-      </w:r>
-    </w:p>
-    <w:p xmlns:wp14="http://schemas.microsoft.com/office/word/2010/wordml" wp14:textId="24C49E0A">
-      <w:pPr>
-        <w:pStyle w:val="Normal"/>
-        <w:ind w:left="720"/>
+        <w:t>I am a self-taught programmer driven by a passion for learning and exploring the realm of mobile technology.</w:t>
+      </w:r>
+      <w:r>
         <w:rPr>
           <w:rFonts w:ascii="Lato" w:hAnsi="Lato" w:eastAsia="Lato" w:cs="Lato"/>
           <w:sz w:val="24"/>
           <w:szCs w:val="24"/>
         </w:rPr>
-      </w:pPr>
-      <w:r>
+        <w:t xml:space="preserve"> </w:t>
+      </w:r>
+    </w:p>
+    <w:p xmlns:wp14="http://schemas.microsoft.com/office/word/2010/wordml" wp14:textId="0E1350B5">
+      <w:pPr>
+        <w:pStyle w:val="Normal"/>
+        <w:spacing w:after="0"/>
+        <w:ind w:left="720"/>
         <w:rPr>
           <w:rFonts w:ascii="Lato" w:hAnsi="Lato" w:eastAsia="Lato" w:cs="Lato"/>
           <w:sz w:val="24"/>
           <w:szCs w:val="24"/>
         </w:rPr>
-        <w:t xml:space="preserve">I have been mostly involved in </w:t>
-      </w:r>
+      </w:pPr>
       <w:r>
         <w:rPr>
           <w:rFonts w:ascii="Lato" w:hAnsi="Lato" w:eastAsia="Lato" w:cs="Lato"/>
           <w:sz w:val="24"/>
           <w:szCs w:val="24"/>
         </w:rPr>
-        <w:t>d</w:t>
+        <w:t xml:space="preserve">In addition to my </w:t>
       </w:r>
       <w:r>
         <w:rPr>
@@ -244,7 +246,7 @@
           <w:sz w:val="24"/>
           <w:szCs w:val="24"/>
         </w:rPr>
-        <w:t>evelopment</w:t>
+        <w:t>proficiency</w:t>
       </w:r>
       <w:r>
         <w:rPr>
@@ -252,7 +254,7 @@
           <w:sz w:val="24"/>
           <w:szCs w:val="24"/>
         </w:rPr>
-        <w:t>,</w:t>
+        <w:t xml:space="preserve"> in native app development, I have further refined my </w:t>
       </w:r>
       <w:r>
         <w:rPr>
@@ -260,7 +262,7 @@
           <w:sz w:val="24"/>
           <w:szCs w:val="24"/>
         </w:rPr>
-        <w:t xml:space="preserve"> app architecture, code </w:t>
+        <w:t>expertise</w:t>
       </w:r>
       <w:r>
         <w:rPr>
@@ -268,23 +270,27 @@
           <w:sz w:val="24"/>
           <w:szCs w:val="24"/>
         </w:rPr>
-        <w:t>review, client</w:t>
-      </w:r>
-      <w:r>
+        <w:t xml:space="preserve"> in cross-platform development using Kotlin Multiplatform.</w:t>
+      </w:r>
+    </w:p>
+    <w:p xmlns:wp14="http://schemas.microsoft.com/office/word/2010/wordml" wp14:textId="7E062402">
+      <w:pPr>
+        <w:pStyle w:val="Normal"/>
+        <w:spacing w:after="0"/>
+        <w:ind w:left="720"/>
         <w:rPr>
           <w:rFonts w:ascii="Lato" w:hAnsi="Lato" w:eastAsia="Lato" w:cs="Lato"/>
           <w:sz w:val="24"/>
           <w:szCs w:val="24"/>
         </w:rPr>
-        <w:t xml:space="preserve"> </w:t>
-      </w:r>
+      </w:pPr>
       <w:r>
         <w:rPr>
           <w:rFonts w:ascii="Lato" w:hAnsi="Lato" w:eastAsia="Lato" w:cs="Lato"/>
           <w:sz w:val="24"/>
           <w:szCs w:val="24"/>
         </w:rPr>
-        <w:t xml:space="preserve">interaction and handling, </w:t>
+        <w:t xml:space="preserve">My </w:t>
       </w:r>
       <w:r>
         <w:rPr>
@@ -292,7 +298,7 @@
           <w:sz w:val="24"/>
           <w:szCs w:val="24"/>
         </w:rPr>
-        <w:t>u</w:t>
+        <w:t>expertise</w:t>
       </w:r>
       <w:r>
         <w:rPr>
@@ -300,23 +306,27 @@
           <w:sz w:val="24"/>
           <w:szCs w:val="24"/>
         </w:rPr>
-        <w:t>nderstanding</w:t>
-      </w:r>
-      <w:r>
+        <w:t xml:space="preserve"> primarily lies in mobile application development, encompassing aspects such as app architecture, code review, client liaison, requirement analysis, flow diagram creation, task breakdown and estimation, as well as team management.</w:t>
+      </w:r>
+    </w:p>
+    <w:p xmlns:wp14="http://schemas.microsoft.com/office/word/2010/wordml" wp14:textId="4A3D89D1">
+      <w:pPr>
+        <w:pStyle w:val="Normal"/>
+        <w:spacing w:after="0"/>
+        <w:ind w:left="720"/>
         <w:rPr>
           <w:rFonts w:ascii="Lato" w:hAnsi="Lato" w:eastAsia="Lato" w:cs="Lato"/>
           <w:sz w:val="24"/>
           <w:szCs w:val="24"/>
         </w:rPr>
-        <w:t xml:space="preserve"> and accumulating requirements, making flow diagram, providing task breakup and estimation, distributing </w:t>
-      </w:r>
+      </w:pPr>
       <w:r>
         <w:rPr>
           <w:rFonts w:ascii="Lato" w:hAnsi="Lato" w:eastAsia="Lato" w:cs="Lato"/>
           <w:sz w:val="24"/>
           <w:szCs w:val="24"/>
         </w:rPr>
-        <w:t>task</w:t>
+        <w:t xml:space="preserve">I excel in steering projects from their </w:t>
       </w:r>
       <w:r>
         <w:rPr>
@@ -324,10 +334,30 @@
           <w:sz w:val="24"/>
           <w:szCs w:val="24"/>
         </w:rPr>
-        <w:t xml:space="preserve"> and handling the team. </w:t>
+        <w:t>initial</w:t>
+      </w:r>
+      <w:r>
+        <w:rPr>
+          <w:rFonts w:ascii="Lato" w:hAnsi="Lato" w:eastAsia="Lato" w:cs="Lato"/>
+          <w:sz w:val="24"/>
+          <w:szCs w:val="24"/>
+        </w:rPr>
+        <w:t xml:space="preserve"> conceptualization through to their successful implementation and launch, ensuring the delivery of high-quality products and features.</w:t>
       </w:r>
     </w:p>
-    <w:p xmlns:wp14="http://schemas.microsoft.com/office/word/2010/wordml" wp14:textId="7A9E5304">
+    <w:p xmlns:wp14="http://schemas.microsoft.com/office/word/2010/wordml" wp14:textId="760DC18E">
+      <w:pPr>
+        <w:pStyle w:val="Normal"/>
+        <w:spacing w:after="0"/>
+        <w:ind w:left="160" w:firstLine="560"/>
+        <w:rPr>
+          <w:rFonts w:ascii="Lato" w:hAnsi="Lato" w:eastAsia="Lato" w:cs="Lato"/>
+          <w:sz w:val="24"/>
+          <w:szCs w:val="24"/>
+        </w:rPr>
+      </w:pPr>
+    </w:p>
+    <w:p>
       <w:pPr>
         <w:pStyle w:val="Normal"/>
         <w:ind w:left="160" w:firstLine="560"/>
@@ -343,35 +373,17 @@
           <w:sz w:val="24"/>
           <w:szCs w:val="24"/>
         </w:rPr>
-        <w:t xml:space="preserve">I am driving projects from concept to completion, delivering and launching the product or </w:t>
-      </w:r>
-      <w:r>
-        <w:tab/>
-      </w:r>
-      <w:r>
+        <w:t>Thank you for considering my application.</w:t>
+      </w:r>
+    </w:p>
+    <w:p>
+      <w:pPr>
+        <w:pStyle w:val="Normal"/>
+        <w:ind w:left="160" w:firstLine="560"/>
         <w:rPr>
           <w:rFonts w:ascii="Lato" w:hAnsi="Lato" w:eastAsia="Lato" w:cs="Lato"/>
           <w:sz w:val="24"/>
           <w:szCs w:val="24"/>
-        </w:rPr>
-        <w:t xml:space="preserve">feature </w:t>
-      </w:r>
-      <w:r>
-        <w:rPr>
-          <w:rFonts w:ascii="Lato" w:hAnsi="Lato" w:eastAsia="Lato" w:cs="Lato"/>
-          <w:sz w:val="24"/>
-          <w:szCs w:val="24"/>
-        </w:rPr>
-        <w:t>successfully.</w:t>
-      </w:r>
-    </w:p>
-    <w:p xmlns:wp14="http://schemas.microsoft.com/office/word/2010/wordml" wp14:textId="54A89DDF">
-      <w:pPr>
-        <w:pStyle w:val="Normal"/>
-        <w:spacing w:after="0"/>
-        <w:ind w:left="160"/>
-        <w:rPr>
-          <w:color w:val="2F5496"/>
         </w:rPr>
       </w:pPr>
     </w:p>
@@ -2510,156 +2522,7 @@
         <w:pStyle w:val="Normal"/>
       </w:pPr>
     </w:p>
-    <w:p>
-      <w:r>
-        <w:rPr>
-          <w:noProof/>
-        </w:rPr>
-        <mc:AlternateContent xmlns:mc="http://schemas.openxmlformats.org/markup-compatibility/2006">
-          <mc:Choice xmlns:mc="http://schemas.openxmlformats.org/markup-compatibility/2006" Requires="wpg">
-            <w:drawing xmlns:w="http://schemas.openxmlformats.org/wordprocessingml/2006/main">
-              <wp:inline xmlns:wp14="http://schemas.microsoft.com/office/word/2010/wordprocessingDrawing" xmlns:wp="http://schemas.openxmlformats.org/drawingml/2006/wordprocessingDrawing" distT="0" distB="0" distL="114300" distR="114300" wp14:anchorId="0C454595" wp14:editId="5CB30C88">
-                <wp:extent xmlns:wp="http://schemas.openxmlformats.org/drawingml/2006/wordprocessingDrawing" cx="6581775" cy="9525"/>
-                <wp:effectExtent xmlns:wp="http://schemas.openxmlformats.org/drawingml/2006/wordprocessingDrawing" l="0" t="0" r="0" b="0"/>
-                <wp:docPr xmlns:wp="http://schemas.openxmlformats.org/drawingml/2006/wordprocessingDrawing" id="1660162316" name=""/>
-                <wp:cNvGraphicFramePr xmlns:wp="http://schemas.openxmlformats.org/drawingml/2006/wordprocessingDrawing"/>
-                <a:graphic xmlns:a="http://schemas.openxmlformats.org/drawingml/2006/main">
-                  <a:graphicData uri="http://schemas.microsoft.com/office/word/2010/wordprocessingGroup">
-                    <wpg:wgp xmlns:wpg="http://schemas.microsoft.com/office/word/2010/wordprocessingGroup">
-                      <wpg:cNvGrpSpPr/>
-                      <wpg:grpSpPr>
-                        <a:xfrm>
-                          <a:off x="0" y="0"/>
-                          <a:ext cx="6581775" cy="9525"/>
-                          <a:chOff x="2055113" y="3775238"/>
-                          <a:chExt cx="6581775" cy="9525"/>
-                        </a:xfrm>
-                      </wpg:grpSpPr>
-                      <wpg:grpSp>
-                        <wpg:cNvPr id="10" name="Group 10"/>
-                        <wpg:cNvGrpSpPr/>
-                        <wpg:grpSpPr>
-                          <a:xfrm>
-                            <a:off x="2055113" y="3775238"/>
-                            <a:ext cx="6581775" cy="9525"/>
-                            <a:chOff x="0" y="0"/>
-                            <a:chExt cx="6581775" cy="9525"/>
-                          </a:xfrm>
-                        </wpg:grpSpPr>
-                        <wps:wsp xmlns:wps="http://schemas.microsoft.com/office/word/2010/wordprocessingShape">
-                          <wps:cNvPr id="15" name="Rectangle 15"/>
-                          <wps:cNvSpPr/>
-                          <wps:spPr>
-                            <a:xfrm>
-                              <a:off x="0" y="0"/>
-                              <a:ext cx="6581775" cy="9525"/>
-                            </a:xfrm>
-                            <a:prstGeom prst="rect">
-                              <a:avLst/>
-                            </a:prstGeom>
-                            <a:noFill/>
-                            <a:ln>
-                              <a:noFill/>
-                            </a:ln>
-                          </wps:spPr>
-                          <wps:txbx>
-                            <w:txbxContent xmlns:w="http://schemas.openxmlformats.org/wordprocessingml/2006/main">
-                              <w:p xmlns:wp14="http://schemas.microsoft.com/office/word/2010/wordml" xmlns:w14="http://schemas.microsoft.com/office/word/2010/wordml" wp14:textId="77777777">
-                                <w:pPr>
-                                  <w:spacing w:after="0" w:line="240" w:lineRule="auto"/>
-                                  <w:textDirection w:val="btLr"/>
-                                </w:pPr>
-                              </w:p>
-                            </w:txbxContent>
-                          </wps:txbx>
-                          <wps:bodyPr spcFirstLastPara="1" wrap="square" lIns="91425" tIns="91425" rIns="91425" bIns="91425" anchor="ctr" anchorCtr="0">
-                            <a:noAutofit/>
-                          </wps:bodyPr>
-                        </wps:wsp>
-                        <wps:wsp xmlns:wps="http://schemas.microsoft.com/office/word/2010/wordprocessingShape">
-                          <wps:cNvPr id="16" name="Freeform: Shape 16"/>
-                          <wps:cNvSpPr/>
-                          <wps:spPr>
-                            <a:xfrm>
-                              <a:off x="0" y="0"/>
-                              <a:ext cx="6581775" cy="9525"/>
-                            </a:xfrm>
-                            <a:custGeom>
-                              <a:avLst/>
-                              <a:gdLst/>
-                              <a:ahLst/>
-                              <a:cxnLst/>
-                              <a:rect l="l" t="t" r="r" b="b"/>
-                              <a:pathLst>
-                                <a:path w="6581775" h="9525" extrusionOk="0">
-                                  <a:moveTo>
-                                    <a:pt x="0" y="9525"/>
-                                  </a:moveTo>
-                                  <a:lnTo>
-                                    <a:pt x="6581775" y="0"/>
-                                  </a:lnTo>
-                                </a:path>
-                              </a:pathLst>
-                            </a:custGeom>
-                            <a:noFill/>
-                            <a:ln w="19050" cap="rnd" cmpd="sng">
-                              <a:solidFill>
-                                <a:srgbClr val="375623"/>
-                              </a:solidFill>
-                              <a:prstDash val="solid"/>
-                              <a:miter lim="10000"/>
-                              <a:headEnd type="none" w="sm" len="sm"/>
-                              <a:tailEnd type="none" w="sm" len="sm"/>
-                            </a:ln>
-                          </wps:spPr>
-                          <wps:bodyPr spcFirstLastPara="1" wrap="square" lIns="91425" tIns="91425" rIns="91425" bIns="91425" anchor="ctr" anchorCtr="0">
-                            <a:noAutofit/>
-                          </wps:bodyPr>
-                        </wps:wsp>
-                      </wpg:grpSp>
-                    </wpg:wgp>
-                  </a:graphicData>
-                </a:graphic>
-              </wp:inline>
-            </w:drawing>
-          </mc:Choice>
-          <mc:Fallback xmlns:dgm="http://schemas.openxmlformats.org/drawingml/2006/diagram" xmlns:lc="http://schemas.openxmlformats.org/drawingml/2006/lockedCanvas" xmlns:c="http://schemas.openxmlformats.org/drawingml/2006/chart" xmlns:pic="http://schemas.openxmlformats.org/drawingml/2006/picture" xmlns:a="http://schemas.openxmlformats.org/drawingml/2006/main" xmlns:sl="http://schemas.openxmlformats.org/schemaLibrary/2006/main" xmlns:mc="http://schemas.openxmlformats.org/markup-compatibility/2006">
-            <w:drawing xmlns:w="http://schemas.openxmlformats.org/wordprocessingml/2006/main">
-              <wp:inline xmlns:wp14="http://schemas.microsoft.com/office/word/2010/wordprocessingDrawing" xmlns:wp="http://schemas.openxmlformats.org/drawingml/2006/wordprocessingDrawing" distT="0" distB="0" distL="114300" distR="114300" wp14:anchorId="36A7A34B" wp14:editId="7777777">
-                <wp:extent cx="6581775" cy="9525"/>
-                <wp:effectExtent l="0" t="0" r="0" b="0"/>
-                <wp:docPr id="1838579451" name="image13.png"/>
-                <a:graphic>
-                  <a:graphicData uri="http://schemas.openxmlformats.org/drawingml/2006/picture">
-                    <pic:pic>
-                      <pic:nvPicPr>
-                        <pic:cNvPr id="0" name="image13.png"/>
-                        <pic:cNvPicPr preferRelativeResize="0"/>
-                      </pic:nvPicPr>
-                      <pic:blipFill>
-                        <a:blip xmlns:r="http://schemas.openxmlformats.org/officeDocument/2006/relationships" r:embed="rId11"/>
-                        <a:srcRect/>
-                        <a:stretch>
-                          <a:fillRect/>
-                        </a:stretch>
-                      </pic:blipFill>
-                      <pic:spPr>
-                        <a:xfrm>
-                          <a:off x="0" y="0"/>
-                          <a:ext cx="6581775" cy="9525"/>
-                        </a:xfrm>
-                        <a:prstGeom prst="rect"/>
-                        <a:ln/>
-                      </pic:spPr>
-                    </pic:pic>
-                  </a:graphicData>
-                </a:graphic>
-              </wp:inline>
-            </w:drawing>
-          </mc:Fallback>
-        </mc:AlternateContent>
-      </w:r>
-    </w:p>
+    <w:p/>
     <w:p>
       <w:pPr>
         <w:pStyle w:val="Normal"/>
